--- a/1 Unity SRP从零搭建一套图形渲染管线/整理/06 阴影蒙版/5 多光源烘焙阴影.docx
+++ b/1 Unity SRP从零搭建一套图形渲染管线/整理/06 阴影蒙版/5 多光源烘焙阴影.docx
@@ -6,15 +6,18 @@
       <w:pPr>
         <w:jc w:val="center"/>
         <w:rPr>
-          <w:rFonts w:hint="eastAsia"/>
           <w:b/>
           <w:color w:val="00B050"/>
+          <w:sz w:val="28"/>
+          <w:szCs w:val="28"/>
         </w:rPr>
       </w:pPr>
       <w:r>
         <w:rPr>
           <w:b/>
           <w:color w:val="00B050"/>
+          <w:sz w:val="28"/>
+          <w:szCs w:val="28"/>
         </w:rPr>
         <w:t>多光源烘焙阴影</w:t>
       </w:r>
@@ -22,7 +25,6 @@
     <w:p>
       <w:pPr>
         <w:rPr>
-          <w:rFonts w:hint="eastAsia"/>
           <w:b/>
           <w:color w:val="00B050"/>
         </w:rPr>
@@ -34,99 +36,102 @@
           <w:color w:val="00B050"/>
         </w:rPr>
         <w:t>多光源烘焙阴影的结果</w:t>
-      </w:r>
-    </w:p>
-    <w:p>
-      <w:pPr>
-        <w:ind w:firstLine="420"/>
-        <w:rPr>
-          <w:rFonts w:hint="eastAsia"/>
-        </w:rPr>
-      </w:pPr>
-      <w:r>
-        <w:rPr>
-          <w:rFonts w:hint="eastAsia"/>
-        </w:rPr>
-        <w:t>Shadowmask</w:t>
-      </w:r>
-      <w:r>
-        <w:rPr>
-          <w:rFonts w:hint="eastAsia"/>
-        </w:rPr>
-        <w:t>纹理有</w:t>
-      </w:r>
-      <w:r>
-        <w:rPr>
-          <w:rFonts w:hint="eastAsia"/>
-        </w:rPr>
-        <w:t>4</w:t>
-      </w:r>
-      <w:r>
-        <w:rPr>
-          <w:rFonts w:hint="eastAsia"/>
-        </w:rPr>
-        <w:t>个通道，所以最多可支持</w:t>
-      </w:r>
-      <w:r>
-        <w:rPr>
-          <w:rFonts w:hint="eastAsia"/>
-        </w:rPr>
-        <w:t>4</w:t>
-      </w:r>
-      <w:r>
-        <w:rPr>
-          <w:rFonts w:hint="eastAsia"/>
-        </w:rPr>
-        <w:t>个</w:t>
-      </w:r>
-      <w:r>
-        <w:rPr>
-          <w:rFonts w:hint="eastAsia"/>
-        </w:rPr>
-        <w:t>Mixed</w:t>
-      </w:r>
-      <w:r>
-        <w:rPr>
-          <w:rFonts w:hint="eastAsia"/>
-        </w:rPr>
-        <w:t>光源，烘焙时，最重要的方向光的阴影信息存储在</w:t>
-      </w:r>
-      <w:r>
-        <w:rPr>
-          <w:rFonts w:hint="eastAsia"/>
-        </w:rPr>
-        <w:t>R</w:t>
-      </w:r>
-      <w:r>
-        <w:rPr>
-          <w:rFonts w:hint="eastAsia"/>
-        </w:rPr>
-        <w:t>通道中，第二个光源的阴影信息存储在</w:t>
-      </w:r>
-      <w:r>
-        <w:rPr>
-          <w:rFonts w:hint="eastAsia"/>
-        </w:rPr>
-        <w:t>G</w:t>
-      </w:r>
-      <w:r>
-        <w:rPr>
-          <w:rFonts w:hint="eastAsia"/>
-        </w:rPr>
-        <w:t>通道中，以此类推。</w:t>
       </w:r>
     </w:p>
     <w:p>
       <w:pPr>
         <w:ind w:firstLine="420"/>
       </w:pPr>
+      <w:r>
+        <w:rPr>
+          <w:rFonts w:hint="eastAsia"/>
+        </w:rPr>
+        <w:t>Shadowmask</w:t>
+      </w:r>
+      <w:r>
+        <w:rPr>
+          <w:rFonts w:hint="eastAsia"/>
+        </w:rPr>
+        <w:t>纹理有</w:t>
+      </w:r>
+      <w:r>
+        <w:rPr>
+          <w:rFonts w:hint="eastAsia"/>
+        </w:rPr>
+        <w:t>4</w:t>
+      </w:r>
+      <w:r>
+        <w:rPr>
+          <w:rFonts w:hint="eastAsia"/>
+        </w:rPr>
+        <w:t>个通道，所以最多可支持</w:t>
+      </w:r>
+      <w:r>
+        <w:rPr>
+          <w:rFonts w:hint="eastAsia"/>
+        </w:rPr>
+        <w:t>4</w:t>
+      </w:r>
+      <w:r>
+        <w:rPr>
+          <w:rFonts w:hint="eastAsia"/>
+        </w:rPr>
+        <w:t>个</w:t>
+      </w:r>
+      <w:r>
+        <w:rPr>
+          <w:rFonts w:hint="eastAsia"/>
+        </w:rPr>
+        <w:t>Mixed</w:t>
+      </w:r>
+      <w:r>
+        <w:rPr>
+          <w:rFonts w:hint="eastAsia"/>
+        </w:rPr>
+        <w:t>光源，烘焙时，最重要的方向光的阴影信息存储在</w:t>
+      </w:r>
+      <w:r>
+        <w:rPr>
+          <w:rFonts w:hint="eastAsia"/>
+        </w:rPr>
+        <w:t>R</w:t>
+      </w:r>
+      <w:r>
+        <w:rPr>
+          <w:rFonts w:hint="eastAsia"/>
+        </w:rPr>
+        <w:t>通道中，第二个光源的阴影信息存储在</w:t>
+      </w:r>
+      <w:r>
+        <w:rPr>
+          <w:rFonts w:hint="eastAsia"/>
+        </w:rPr>
+        <w:t>G</w:t>
+      </w:r>
+      <w:r>
+        <w:rPr>
+          <w:rFonts w:hint="eastAsia"/>
+        </w:rPr>
+        <w:t>通道中，以此类推。</w:t>
+      </w:r>
+    </w:p>
+    <w:p>
+      <w:pPr>
+        <w:ind w:firstLine="420"/>
+      </w:pPr>
+      <w:r>
+        <w:rPr>
+          <w:rFonts w:hint="eastAsia"/>
+        </w:rPr>
+        <w:t>主光源照亮的区域为红色，第二盏灯照亮的区</w:t>
+      </w:r>
       <w:bookmarkStart w:id="0" w:name="_GoBack"/>
       <w:bookmarkEnd w:id="0"/>
       <w:r>
         <w:rPr>
           <w:rFonts w:hint="eastAsia"/>
         </w:rPr>
-        <w:t>主光源照亮的区域为红色，第二盏灯照亮的区域为绿色，两者都照亮的区域则为黄色。</w:t>
+        <w:t>域为绿色，两者都照亮的区域则为黄色。</w:t>
       </w:r>
     </w:p>
     <w:sectPr>
